--- a/GDD2021.docx
+++ b/GDD2021.docx
@@ -330,7 +330,7 @@
           <w:sz w:val="22"/>
           <w:shd w:fill="auto" w:val="clear"/>
         </w:rPr>
-        <w:t xml:space="preserve">In this game you are are human who is trying to survive the robot uprising. As you try to stay alive, you must roller blade across the top of buildings. The game is very hut beat, funky, and colorful.</w:t>
+        <w:t xml:space="preserve">In this game you are are human who is trying to survive the robot uprising. As you try to stay alive, you must roller blade across the top of buildings. The game is very up beat, funky, and colorful.</w:t>
       </w:r>
     </w:p>
     <w:p>
@@ -413,7 +413,7 @@
           <w:sz w:val="22"/>
           <w:shd w:fill="auto" w:val="clear"/>
         </w:rPr>
-        <w:t xml:space="preserve">This is an endless runner where you are trying to skate as far as possible without dying. Along the way there will be diffrent robots that will try and kill you. Some robots you will need to dodge and some you can kill. You will aslo need to make sure you jump between buildings. Your character will be able to speed up some to move around or you can speed up the entire game to the game harder.</w:t>
+        <w:t xml:space="preserve">This is an endless runner where you are trying to skate as far as possible without dying. Along the way there will be diffrent robots that will try and kill you. Some robots you will need to dodge and some you can kill. The player has a bat that can be used to hit robots. You will aslo need to make sure you jump between buildings. Your character will be able to speed up some to move around or you can speed up the entire game to the game harder.</w:t>
       </w:r>
     </w:p>
     <w:p>
@@ -525,7 +525,7 @@
           <w:sz w:val="22"/>
           <w:shd w:fill="auto" w:val="clear"/>
         </w:rPr>
-        <w:t xml:space="preserve">When the game starts you will see your character who is skating on rooftops in a city. There will be drones flying at you that you will need to dodge. They player will have to quickly jump or slide to avoid the drones.</w:t>
+        <w:t xml:space="preserve">When the game starts you will see your character who is skating on rooftops in a city. There will be drones flying at you that you will need to dodge. They player will have to quickly jump or slide to avoid the drones. Some drones will be able to be destroyed by the player by using a bat. The player will also need to jump from building to building trying not to fall in the gaps between buildings.</w:t>
       </w:r>
     </w:p>
     <w:p>
@@ -608,7 +608,7 @@
           <w:sz w:val="22"/>
           <w:shd w:fill="auto" w:val="clear"/>
         </w:rPr>
-        <w:t xml:space="preserve">When the game startsthe player will dodge drones coming at them. Soon after, they will relize they need to jump from they building they are on, onto a building infont of them.</w:t>
+        <w:t xml:space="preserve">When the game starts the player will dodge drones coming at them. Soon after, they will relize they need to jump from they building they are on, onto a building infont of them. This pattern will continue forever.</w:t>
       </w:r>
     </w:p>
     <w:p>
@@ -691,7 +691,7 @@
           <w:sz w:val="22"/>
           <w:shd w:fill="auto" w:val="clear"/>
         </w:rPr>
-        <w:t xml:space="preserve">There is no dirrect win condition, the goal is to run as far as you can. Over time you goal will to be to beat you last score. There are lots of ways you can die though.</w:t>
+        <w:t xml:space="preserve">There is no dirrect win condition, the goal is to run as far as you can. Over time you goal will to be to beat you last score. There are lots of ways you can die though. Drones hitting you can degress you health. In additon, failing to make it to the next building will cause an instant death.</w:t>
       </w:r>
     </w:p>
     <w:p>
@@ -774,7 +774,7 @@
           <w:sz w:val="22"/>
           <w:shd w:fill="auto" w:val="clear"/>
         </w:rPr>
-        <w:t xml:space="preserve">This game is ment audience is children and young adults, it a more up beat game that young people will like. It will be rated E for everyone. </w:t>
+        <w:t xml:space="preserve">This game's audience is children and young adults, it is a more up beat game that young people would like. It will be rated E for everyone. </w:t>
       </w:r>
     </w:p>
     <w:p>
